--- a/target/notebook.docx
+++ b/target/notebook.docx
@@ -112,7 +112,7 @@
                                 <w:sz w:val="25"/>
                                 <w:szCs w:val="25"/>
                               </w:rPr>
-                              <w:t>NameTeamplate</w:t>
+                              <w:t>NameTemplate</w:t>
                             </w:r>
                           </w:p>
                           <w:p>
@@ -150,13 +150,7 @@
                               <w:rPr>
                                 <w:b/>
                               </w:rPr>
-                              <w:t>SubjectTemplate0</w:t>
-                            </w:r>
-                            <w:r>
-                              <w:rPr>
-                                <w:b/>
-                              </w:rPr>
-                              <w:t>3</w:t>
+                              <w:t>SubjectTemplate03</w:t>
                             </w:r>
                           </w:p>
                           <w:p>
@@ -249,7 +243,7 @@
                           <w:sz w:val="25"/>
                           <w:szCs w:val="25"/>
                         </w:rPr>
-                        <w:t>NameTeamplate</w:t>
+                        <w:t>NameTemplate</w:t>
                       </w:r>
                     </w:p>
                     <w:p>
@@ -287,13 +281,7 @@
                         <w:rPr>
                           <w:b/>
                         </w:rPr>
-                        <w:t>SubjectTemplate0</w:t>
-                      </w:r>
-                      <w:r>
-                        <w:rPr>
-                          <w:b/>
-                        </w:rPr>
-                        <w:t>3</w:t>
+                        <w:t>SubjectTemplate03</w:t>
                       </w:r>
                     </w:p>
                     <w:p>
@@ -425,7 +413,7 @@
                                 <w:sz w:val="25"/>
                                 <w:szCs w:val="25"/>
                               </w:rPr>
-                              <w:t>NameTeamplate</w:t>
+                              <w:t>NameTemplate</w:t>
                             </w:r>
                           </w:p>
                           <w:p>
@@ -463,13 +451,7 @@
                               <w:rPr>
                                 <w:b/>
                               </w:rPr>
-                              <w:t>SubjectTemplate0</w:t>
-                            </w:r>
-                            <w:r>
-                              <w:rPr>
-                                <w:b/>
-                              </w:rPr>
-                              <w:t>2</w:t>
+                              <w:t>SubjectTemplate02</w:t>
                             </w:r>
                           </w:p>
                           <w:p>
@@ -562,7 +544,7 @@
                           <w:sz w:val="25"/>
                           <w:szCs w:val="25"/>
                         </w:rPr>
-                        <w:t>NameTeamplate</w:t>
+                        <w:t>NameTemplate</w:t>
                       </w:r>
                     </w:p>
                     <w:p>
@@ -600,13 +582,7 @@
                         <w:rPr>
                           <w:b/>
                         </w:rPr>
-                        <w:t>SubjectTemplate0</w:t>
-                      </w:r>
-                      <w:r>
-                        <w:rPr>
-                          <w:b/>
-                        </w:rPr>
-                        <w:t>2</w:t>
+                        <w:t>SubjectTemplate02</w:t>
                       </w:r>
                     </w:p>
                     <w:p>
@@ -709,10 +685,7 @@
                             </w:r>
                             <w:proofErr w:type="gramEnd"/>
                             <w:r>
-                              <w:t xml:space="preserve">      </w:t>
-                            </w:r>
-                            <w:r>
-                              <w:t xml:space="preserve">  </w:t>
+                              <w:t xml:space="preserve">        </w:t>
                             </w:r>
                             <w:r>
                               <w:rPr>
@@ -741,7 +714,7 @@
                                 <w:sz w:val="25"/>
                                 <w:szCs w:val="25"/>
                               </w:rPr>
-                              <w:t>NameTeamplate</w:t>
+                              <w:t>NameTemplate</w:t>
                             </w:r>
                           </w:p>
                           <w:p>
@@ -843,10 +816,7 @@
                       </w:r>
                       <w:proofErr w:type="gramEnd"/>
                       <w:r>
-                        <w:t xml:space="preserve">      </w:t>
-                      </w:r>
-                      <w:r>
-                        <w:t xml:space="preserve">  </w:t>
+                        <w:t xml:space="preserve">        </w:t>
                       </w:r>
                       <w:r>
                         <w:rPr>
@@ -875,7 +845,7 @@
                           <w:sz w:val="25"/>
                           <w:szCs w:val="25"/>
                         </w:rPr>
-                        <w:t>NameTeamplate</w:t>
+                        <w:t>NameTemplate</w:t>
                       </w:r>
                     </w:p>
                     <w:p>
@@ -1227,7 +1197,7 @@
                                 <w:sz w:val="25"/>
                                 <w:szCs w:val="25"/>
                               </w:rPr>
-                              <w:t>NameTeamplate</w:t>
+                              <w:t>NameTemplate</w:t>
                             </w:r>
                           </w:p>
                           <w:p>
@@ -1265,13 +1235,7 @@
                               <w:rPr>
                                 <w:b/>
                               </w:rPr>
-                              <w:t>SubjectTemplate0</w:t>
-                            </w:r>
-                            <w:r>
-                              <w:rPr>
-                                <w:b/>
-                              </w:rPr>
-                              <w:t>6</w:t>
+                              <w:t>SubjectTemplate06</w:t>
                             </w:r>
                           </w:p>
                           <w:p>
@@ -1364,7 +1328,7 @@
                           <w:sz w:val="25"/>
                           <w:szCs w:val="25"/>
                         </w:rPr>
-                        <w:t>NameTeamplate</w:t>
+                        <w:t>NameTemplate</w:t>
                       </w:r>
                     </w:p>
                     <w:p>
@@ -1402,13 +1366,7 @@
                         <w:rPr>
                           <w:b/>
                         </w:rPr>
-                        <w:t>SubjectTemplate0</w:t>
-                      </w:r>
-                      <w:r>
-                        <w:rPr>
-                          <w:b/>
-                        </w:rPr>
-                        <w:t>6</w:t>
+                        <w:t>SubjectTemplate06</w:t>
                       </w:r>
                     </w:p>
                     <w:p>
@@ -1540,7 +1498,7 @@
                                 <w:sz w:val="25"/>
                                 <w:szCs w:val="25"/>
                               </w:rPr>
-                              <w:t>NameTeamplate</w:t>
+                              <w:t>NameTemplate</w:t>
                             </w:r>
                           </w:p>
                           <w:p>
@@ -1578,13 +1536,7 @@
                               <w:rPr>
                                 <w:b/>
                               </w:rPr>
-                              <w:t>SubjectTemplate0</w:t>
-                            </w:r>
-                            <w:r>
-                              <w:rPr>
-                                <w:b/>
-                              </w:rPr>
-                              <w:t>5</w:t>
+                              <w:t>SubjectTemplate05</w:t>
                             </w:r>
                           </w:p>
                           <w:p>
@@ -1677,7 +1629,7 @@
                           <w:sz w:val="25"/>
                           <w:szCs w:val="25"/>
                         </w:rPr>
-                        <w:t>NameTeamplate</w:t>
+                        <w:t>NameTemplate</w:t>
                       </w:r>
                     </w:p>
                     <w:p>
@@ -1715,13 +1667,7 @@
                         <w:rPr>
                           <w:b/>
                         </w:rPr>
-                        <w:t>SubjectTemplate0</w:t>
-                      </w:r>
-                      <w:r>
-                        <w:rPr>
-                          <w:b/>
-                        </w:rPr>
-                        <w:t>5</w:t>
+                        <w:t>SubjectTemplate05</w:t>
                       </w:r>
                     </w:p>
                     <w:p>
@@ -1853,7 +1799,7 @@
                                 <w:sz w:val="25"/>
                                 <w:szCs w:val="25"/>
                               </w:rPr>
-                              <w:t>NameTeamplate</w:t>
+                              <w:t>NameTemplate</w:t>
                             </w:r>
                           </w:p>
                           <w:p>
@@ -1891,13 +1837,7 @@
                               <w:rPr>
                                 <w:b/>
                               </w:rPr>
-                              <w:t>SubjectTemplate0</w:t>
-                            </w:r>
-                            <w:r>
-                              <w:rPr>
-                                <w:b/>
-                              </w:rPr>
-                              <w:t>4</w:t>
+                              <w:t>SubjectTemplate04</w:t>
                             </w:r>
                           </w:p>
                           <w:p>
@@ -1990,7 +1930,7 @@
                           <w:sz w:val="25"/>
                           <w:szCs w:val="25"/>
                         </w:rPr>
-                        <w:t>NameTeamplate</w:t>
+                        <w:t>NameTemplate</w:t>
                       </w:r>
                     </w:p>
                     <w:p>
@@ -2028,13 +1968,7 @@
                         <w:rPr>
                           <w:b/>
                         </w:rPr>
-                        <w:t>SubjectTemplate0</w:t>
-                      </w:r>
-                      <w:r>
-                        <w:rPr>
-                          <w:b/>
-                        </w:rPr>
-                        <w:t>4</w:t>
+                        <w:t>SubjectTemplate04</w:t>
                       </w:r>
                     </w:p>
                     <w:p>
@@ -2348,7 +2282,7 @@
                                 <w:sz w:val="25"/>
                                 <w:szCs w:val="25"/>
                               </w:rPr>
-                              <w:t>NameTeamplate</w:t>
+                              <w:t>NameTemplate</w:t>
                             </w:r>
                           </w:p>
                           <w:p>
@@ -2386,13 +2320,7 @@
                               <w:rPr>
                                 <w:b/>
                               </w:rPr>
-                              <w:t>SubjectTemplate0</w:t>
-                            </w:r>
-                            <w:r>
-                              <w:rPr>
-                                <w:b/>
-                              </w:rPr>
-                              <w:t>9</w:t>
+                              <w:t>SubjectTemplate09</w:t>
                             </w:r>
                           </w:p>
                           <w:p>
@@ -2485,7 +2413,7 @@
                           <w:sz w:val="25"/>
                           <w:szCs w:val="25"/>
                         </w:rPr>
-                        <w:t>NameTeamplate</w:t>
+                        <w:t>NameTemplate</w:t>
                       </w:r>
                     </w:p>
                     <w:p>
@@ -2523,13 +2451,7 @@
                         <w:rPr>
                           <w:b/>
                         </w:rPr>
-                        <w:t>SubjectTemplate0</w:t>
-                      </w:r>
-                      <w:r>
-                        <w:rPr>
-                          <w:b/>
-                        </w:rPr>
-                        <w:t>9</w:t>
+                        <w:t>SubjectTemplate09</w:t>
                       </w:r>
                     </w:p>
                     <w:p>
@@ -2661,7 +2583,7 @@
                                 <w:sz w:val="25"/>
                                 <w:szCs w:val="25"/>
                               </w:rPr>
-                              <w:t>NameTeamplate</w:t>
+                              <w:t>NameTemplate</w:t>
                             </w:r>
                           </w:p>
                           <w:p>
@@ -2699,13 +2621,7 @@
                               <w:rPr>
                                 <w:b/>
                               </w:rPr>
-                              <w:t>SubjectTemplate0</w:t>
-                            </w:r>
-                            <w:r>
-                              <w:rPr>
-                                <w:b/>
-                              </w:rPr>
-                              <w:t>8</w:t>
+                              <w:t>SubjectTemplate08</w:t>
                             </w:r>
                           </w:p>
                           <w:p>
@@ -2798,7 +2714,7 @@
                           <w:sz w:val="25"/>
                           <w:szCs w:val="25"/>
                         </w:rPr>
-                        <w:t>NameTeamplate</w:t>
+                        <w:t>NameTemplate</w:t>
                       </w:r>
                     </w:p>
                     <w:p>
@@ -2836,13 +2752,7 @@
                         <w:rPr>
                           <w:b/>
                         </w:rPr>
-                        <w:t>SubjectTemplate0</w:t>
-                      </w:r>
-                      <w:r>
-                        <w:rPr>
-                          <w:b/>
-                        </w:rPr>
-                        <w:t>8</w:t>
+                        <w:t>SubjectTemplate08</w:t>
                       </w:r>
                     </w:p>
                     <w:p>
@@ -2974,7 +2884,7 @@
                                 <w:sz w:val="25"/>
                                 <w:szCs w:val="25"/>
                               </w:rPr>
-                              <w:t>NameTeamplate</w:t>
+                              <w:t>NameTemplate</w:t>
                             </w:r>
                           </w:p>
                           <w:p>
@@ -3012,13 +2922,7 @@
                               <w:rPr>
                                 <w:b/>
                               </w:rPr>
-                              <w:t>SubjectTemplate0</w:t>
-                            </w:r>
-                            <w:r>
-                              <w:rPr>
-                                <w:b/>
-                              </w:rPr>
-                              <w:t>7</w:t>
+                              <w:t>SubjectTemplate07</w:t>
                             </w:r>
                           </w:p>
                           <w:p>
@@ -3111,7 +3015,7 @@
                           <w:sz w:val="25"/>
                           <w:szCs w:val="25"/>
                         </w:rPr>
-                        <w:t>NameTeamplate</w:t>
+                        <w:t>NameTemplate</w:t>
                       </w:r>
                     </w:p>
                     <w:p>
@@ -3149,13 +3053,7 @@
                         <w:rPr>
                           <w:b/>
                         </w:rPr>
-                        <w:t>SubjectTemplate0</w:t>
-                      </w:r>
-                      <w:r>
-                        <w:rPr>
-                          <w:b/>
-                        </w:rPr>
-                        <w:t>7</w:t>
+                        <w:t>SubjectTemplate07</w:t>
                       </w:r>
                     </w:p>
                     <w:p>
@@ -3469,7 +3367,7 @@
                                 <w:sz w:val="25"/>
                                 <w:szCs w:val="25"/>
                               </w:rPr>
-                              <w:t>NameTeamplate</w:t>
+                              <w:t>NameTemplate</w:t>
                             </w:r>
                           </w:p>
                           <w:p>
@@ -3507,13 +3405,7 @@
                               <w:rPr>
                                 <w:b/>
                               </w:rPr>
-                              <w:t>SubjectTemplate</w:t>
-                            </w:r>
-                            <w:r>
-                              <w:rPr>
-                                <w:b/>
-                              </w:rPr>
-                              <w:t>12</w:t>
+                              <w:t>SubjectTemplate12</w:t>
                             </w:r>
                           </w:p>
                           <w:p>
@@ -3606,7 +3498,7 @@
                           <w:sz w:val="25"/>
                           <w:szCs w:val="25"/>
                         </w:rPr>
-                        <w:t>NameTeamplate</w:t>
+                        <w:t>NameTemplate</w:t>
                       </w:r>
                     </w:p>
                     <w:p>
@@ -3644,13 +3536,7 @@
                         <w:rPr>
                           <w:b/>
                         </w:rPr>
-                        <w:t>SubjectTemplate</w:t>
-                      </w:r>
-                      <w:r>
-                        <w:rPr>
-                          <w:b/>
-                        </w:rPr>
-                        <w:t>12</w:t>
+                        <w:t>SubjectTemplate12</w:t>
                       </w:r>
                     </w:p>
                     <w:p>
@@ -3782,7 +3668,7 @@
                                 <w:sz w:val="25"/>
                                 <w:szCs w:val="25"/>
                               </w:rPr>
-                              <w:t>NameTeamplate</w:t>
+                              <w:t>NameTemplate</w:t>
                             </w:r>
                           </w:p>
                           <w:p>
@@ -3820,19 +3706,7 @@
                               <w:rPr>
                                 <w:b/>
                               </w:rPr>
-                              <w:t>SubjectTemplate</w:t>
-                            </w:r>
-                            <w:r>
-                              <w:rPr>
-                                <w:b/>
-                              </w:rPr>
-                              <w:t>1</w:t>
-                            </w:r>
-                            <w:r>
-                              <w:rPr>
-                                <w:b/>
-                              </w:rPr>
-                              <w:t>1</w:t>
+                              <w:t>SubjectTemplate11</w:t>
                             </w:r>
                           </w:p>
                           <w:p>
@@ -3925,7 +3799,7 @@
                           <w:sz w:val="25"/>
                           <w:szCs w:val="25"/>
                         </w:rPr>
-                        <w:t>NameTeamplate</w:t>
+                        <w:t>NameTemplate</w:t>
                       </w:r>
                     </w:p>
                     <w:p>
@@ -3963,19 +3837,7 @@
                         <w:rPr>
                           <w:b/>
                         </w:rPr>
-                        <w:t>SubjectTemplate</w:t>
-                      </w:r>
-                      <w:r>
-                        <w:rPr>
-                          <w:b/>
-                        </w:rPr>
-                        <w:t>1</w:t>
-                      </w:r>
-                      <w:r>
-                        <w:rPr>
-                          <w:b/>
-                        </w:rPr>
-                        <w:t>1</w:t>
+                        <w:t>SubjectTemplate11</w:t>
                       </w:r>
                     </w:p>
                     <w:p>
@@ -4107,7 +3969,7 @@
                                 <w:sz w:val="25"/>
                                 <w:szCs w:val="25"/>
                               </w:rPr>
-                              <w:t>NameTeamplate</w:t>
+                              <w:t>NameTemplate</w:t>
                             </w:r>
                           </w:p>
                           <w:p>
@@ -4145,13 +4007,7 @@
                               <w:rPr>
                                 <w:b/>
                               </w:rPr>
-                              <w:t>SubjectTemplate</w:t>
-                            </w:r>
-                            <w:r>
-                              <w:rPr>
-                                <w:b/>
-                              </w:rPr>
-                              <w:t>10</w:t>
+                              <w:t>SubjectTemplate10</w:t>
                             </w:r>
                           </w:p>
                           <w:p>
@@ -4244,7 +4100,7 @@
                           <w:sz w:val="25"/>
                           <w:szCs w:val="25"/>
                         </w:rPr>
-                        <w:t>NameTeamplate</w:t>
+                        <w:t>NameTemplate</w:t>
                       </w:r>
                     </w:p>
                     <w:p>
@@ -4282,13 +4138,7 @@
                         <w:rPr>
                           <w:b/>
                         </w:rPr>
-                        <w:t>SubjectTemplate</w:t>
-                      </w:r>
-                      <w:r>
-                        <w:rPr>
-                          <w:b/>
-                        </w:rPr>
-                        <w:t>10</w:t>
+                        <w:t>SubjectTemplate10</w:t>
                       </w:r>
                     </w:p>
                     <w:p>
@@ -4602,7 +4452,7 @@
                                 <w:sz w:val="25"/>
                                 <w:szCs w:val="25"/>
                               </w:rPr>
-                              <w:t>NameTeamplate</w:t>
+                              <w:t>NameTemplate</w:t>
                             </w:r>
                           </w:p>
                           <w:p>
@@ -4640,13 +4490,7 @@
                               <w:rPr>
                                 <w:b/>
                               </w:rPr>
-                              <w:t>SubjectTemplate</w:t>
-                            </w:r>
-                            <w:r>
-                              <w:rPr>
-                                <w:b/>
-                              </w:rPr>
-                              <w:t>15</w:t>
+                              <w:t>SubjectTemplate15</w:t>
                             </w:r>
                           </w:p>
                           <w:p>
@@ -4739,7 +4583,7 @@
                           <w:sz w:val="25"/>
                           <w:szCs w:val="25"/>
                         </w:rPr>
-                        <w:t>NameTeamplate</w:t>
+                        <w:t>NameTemplate</w:t>
                       </w:r>
                     </w:p>
                     <w:p>
@@ -4777,13 +4621,7 @@
                         <w:rPr>
                           <w:b/>
                         </w:rPr>
-                        <w:t>SubjectTemplate</w:t>
-                      </w:r>
-                      <w:r>
-                        <w:rPr>
-                          <w:b/>
-                        </w:rPr>
-                        <w:t>15</w:t>
+                        <w:t>SubjectTemplate15</w:t>
                       </w:r>
                     </w:p>
                     <w:p>
@@ -4915,7 +4753,7 @@
                                 <w:sz w:val="25"/>
                                 <w:szCs w:val="25"/>
                               </w:rPr>
-                              <w:t>NameTeamplate</w:t>
+                              <w:t>NameTemplate</w:t>
                             </w:r>
                           </w:p>
                           <w:p>
@@ -4953,13 +4791,7 @@
                               <w:rPr>
                                 <w:b/>
                               </w:rPr>
-                              <w:t>SubjectTemplate</w:t>
-                            </w:r>
-                            <w:r>
-                              <w:rPr>
-                                <w:b/>
-                              </w:rPr>
-                              <w:t>14</w:t>
+                              <w:t>SubjectTemplate14</w:t>
                             </w:r>
                           </w:p>
                           <w:p>
@@ -5052,7 +4884,7 @@
                           <w:sz w:val="25"/>
                           <w:szCs w:val="25"/>
                         </w:rPr>
-                        <w:t>NameTeamplate</w:t>
+                        <w:t>NameTemplate</w:t>
                       </w:r>
                     </w:p>
                     <w:p>
@@ -5090,13 +4922,7 @@
                         <w:rPr>
                           <w:b/>
                         </w:rPr>
-                        <w:t>SubjectTemplate</w:t>
-                      </w:r>
-                      <w:r>
-                        <w:rPr>
-                          <w:b/>
-                        </w:rPr>
-                        <w:t>14</w:t>
+                        <w:t>SubjectTemplate14</w:t>
                       </w:r>
                     </w:p>
                     <w:p>
@@ -5228,7 +5054,7 @@
                                 <w:sz w:val="25"/>
                                 <w:szCs w:val="25"/>
                               </w:rPr>
-                              <w:t>NameTeamplate</w:t>
+                              <w:t>NameTemplate</w:t>
                             </w:r>
                           </w:p>
                           <w:p>
@@ -5266,13 +5092,7 @@
                               <w:rPr>
                                 <w:b/>
                               </w:rPr>
-                              <w:t>SubjectTemplate</w:t>
-                            </w:r>
-                            <w:r>
-                              <w:rPr>
-                                <w:b/>
-                              </w:rPr>
-                              <w:t>13</w:t>
+                              <w:t>SubjectTemplate13</w:t>
                             </w:r>
                           </w:p>
                           <w:p>
@@ -5365,7 +5185,7 @@
                           <w:sz w:val="25"/>
                           <w:szCs w:val="25"/>
                         </w:rPr>
-                        <w:t>NameTeamplate</w:t>
+                        <w:t>NameTemplate</w:t>
                       </w:r>
                     </w:p>
                     <w:p>
@@ -5403,13 +5223,7 @@
                         <w:rPr>
                           <w:b/>
                         </w:rPr>
-                        <w:t>SubjectTemplate</w:t>
-                      </w:r>
-                      <w:r>
-                        <w:rPr>
-                          <w:b/>
-                        </w:rPr>
-                        <w:t>13</w:t>
+                        <w:t>SubjectTemplate13</w:t>
                       </w:r>
                     </w:p>
                     <w:p>
@@ -5723,7 +5537,7 @@
                                 <w:sz w:val="25"/>
                                 <w:szCs w:val="25"/>
                               </w:rPr>
-                              <w:t>NameTeamplate</w:t>
+                              <w:t>NameTemplate</w:t>
                             </w:r>
                           </w:p>
                           <w:p>
@@ -5761,13 +5575,7 @@
                               <w:rPr>
                                 <w:b/>
                               </w:rPr>
-                              <w:t>SubjectTemplate</w:t>
-                            </w:r>
-                            <w:r>
-                              <w:rPr>
-                                <w:b/>
-                              </w:rPr>
-                              <w:t>18</w:t>
+                              <w:t>SubjectTemplate18</w:t>
                             </w:r>
                           </w:p>
                           <w:p>
@@ -5860,7 +5668,7 @@
                           <w:sz w:val="25"/>
                           <w:szCs w:val="25"/>
                         </w:rPr>
-                        <w:t>NameTeamplate</w:t>
+                        <w:t>NameTemplate</w:t>
                       </w:r>
                     </w:p>
                     <w:p>
@@ -5898,13 +5706,7 @@
                         <w:rPr>
                           <w:b/>
                         </w:rPr>
-                        <w:t>SubjectTemplate</w:t>
-                      </w:r>
-                      <w:r>
-                        <w:rPr>
-                          <w:b/>
-                        </w:rPr>
-                        <w:t>18</w:t>
+                        <w:t>SubjectTemplate18</w:t>
                       </w:r>
                     </w:p>
                     <w:p>
@@ -6036,7 +5838,7 @@
                                 <w:sz w:val="25"/>
                                 <w:szCs w:val="25"/>
                               </w:rPr>
-                              <w:t>NameTeamplate</w:t>
+                              <w:t>NameTemplate</w:t>
                             </w:r>
                           </w:p>
                           <w:p>
@@ -6074,13 +5876,7 @@
                               <w:rPr>
                                 <w:b/>
                               </w:rPr>
-                              <w:t>SubjectTemplate</w:t>
-                            </w:r>
-                            <w:r>
-                              <w:rPr>
-                                <w:b/>
-                              </w:rPr>
-                              <w:t>17</w:t>
+                              <w:t>SubjectTemplate17</w:t>
                             </w:r>
                           </w:p>
                           <w:p>
@@ -6173,7 +5969,7 @@
                           <w:sz w:val="25"/>
                           <w:szCs w:val="25"/>
                         </w:rPr>
-                        <w:t>NameTeamplate</w:t>
+                        <w:t>NameTemplate</w:t>
                       </w:r>
                     </w:p>
                     <w:p>
@@ -6211,13 +6007,7 @@
                         <w:rPr>
                           <w:b/>
                         </w:rPr>
-                        <w:t>SubjectTemplate</w:t>
-                      </w:r>
-                      <w:r>
-                        <w:rPr>
-                          <w:b/>
-                        </w:rPr>
-                        <w:t>17</w:t>
+                        <w:t>SubjectTemplate17</w:t>
                       </w:r>
                     </w:p>
                     <w:p>
@@ -6349,7 +6139,7 @@
                                 <w:sz w:val="25"/>
                                 <w:szCs w:val="25"/>
                               </w:rPr>
-                              <w:t>NameTeamplate</w:t>
+                              <w:t>NameTemplate</w:t>
                             </w:r>
                           </w:p>
                           <w:p>
@@ -6387,13 +6177,7 @@
                               <w:rPr>
                                 <w:b/>
                               </w:rPr>
-                              <w:t>SubjectTemplate</w:t>
-                            </w:r>
-                            <w:r>
-                              <w:rPr>
-                                <w:b/>
-                              </w:rPr>
-                              <w:t>16</w:t>
+                              <w:t>SubjectTemplate16</w:t>
                             </w:r>
                           </w:p>
                           <w:p>
@@ -6486,7 +6270,7 @@
                           <w:sz w:val="25"/>
                           <w:szCs w:val="25"/>
                         </w:rPr>
-                        <w:t>NameTeamplate</w:t>
+                        <w:t>NameTemplate</w:t>
                       </w:r>
                     </w:p>
                     <w:p>
@@ -6524,13 +6308,7 @@
                         <w:rPr>
                           <w:b/>
                         </w:rPr>
-                        <w:t>SubjectTemplate</w:t>
-                      </w:r>
-                      <w:r>
-                        <w:rPr>
-                          <w:b/>
-                        </w:rPr>
-                        <w:t>16</w:t>
+                        <w:t>SubjectTemplate16</w:t>
                       </w:r>
                     </w:p>
                     <w:p>
@@ -6844,7 +6622,7 @@
                                 <w:sz w:val="25"/>
                                 <w:szCs w:val="25"/>
                               </w:rPr>
-                              <w:t>NameTeamplate</w:t>
+                              <w:t>NameTemplate</w:t>
                             </w:r>
                           </w:p>
                           <w:p>
@@ -6882,19 +6660,7 @@
                               <w:rPr>
                                 <w:b/>
                               </w:rPr>
-                              <w:t>SubjectTemplate</w:t>
-                            </w:r>
-                            <w:r>
-                              <w:rPr>
-                                <w:b/>
-                              </w:rPr>
-                              <w:t>2</w:t>
-                            </w:r>
-                            <w:r>
-                              <w:rPr>
-                                <w:b/>
-                              </w:rPr>
-                              <w:t>1</w:t>
+                              <w:t>SubjectTemplate21</w:t>
                             </w:r>
                           </w:p>
                           <w:p>
@@ -6987,7 +6753,7 @@
                           <w:sz w:val="25"/>
                           <w:szCs w:val="25"/>
                         </w:rPr>
-                        <w:t>NameTeamplate</w:t>
+                        <w:t>NameTemplate</w:t>
                       </w:r>
                     </w:p>
                     <w:p>
@@ -7025,19 +6791,7 @@
                         <w:rPr>
                           <w:b/>
                         </w:rPr>
-                        <w:t>SubjectTemplate</w:t>
-                      </w:r>
-                      <w:r>
-                        <w:rPr>
-                          <w:b/>
-                        </w:rPr>
-                        <w:t>2</w:t>
-                      </w:r>
-                      <w:r>
-                        <w:rPr>
-                          <w:b/>
-                        </w:rPr>
-                        <w:t>1</w:t>
+                        <w:t>SubjectTemplate21</w:t>
                       </w:r>
                     </w:p>
                     <w:p>
@@ -7169,7 +6923,7 @@
                                 <w:sz w:val="25"/>
                                 <w:szCs w:val="25"/>
                               </w:rPr>
-                              <w:t>NameTeamplate</w:t>
+                              <w:t>NameTemplate</w:t>
                             </w:r>
                           </w:p>
                           <w:p>
@@ -7207,13 +6961,7 @@
                               <w:rPr>
                                 <w:b/>
                               </w:rPr>
-                              <w:t>SubjectTemplate</w:t>
-                            </w:r>
-                            <w:r>
-                              <w:rPr>
-                                <w:b/>
-                              </w:rPr>
-                              <w:t>20</w:t>
+                              <w:t>SubjectTemplate20</w:t>
                             </w:r>
                           </w:p>
                           <w:p>
@@ -7306,7 +7054,7 @@
                           <w:sz w:val="25"/>
                           <w:szCs w:val="25"/>
                         </w:rPr>
-                        <w:t>NameTeamplate</w:t>
+                        <w:t>NameTemplate</w:t>
                       </w:r>
                     </w:p>
                     <w:p>
@@ -7344,13 +7092,7 @@
                         <w:rPr>
                           <w:b/>
                         </w:rPr>
-                        <w:t>SubjectTemplate</w:t>
-                      </w:r>
-                      <w:r>
-                        <w:rPr>
-                          <w:b/>
-                        </w:rPr>
-                        <w:t>20</w:t>
+                        <w:t>SubjectTemplate20</w:t>
                       </w:r>
                     </w:p>
                     <w:p>
@@ -7482,7 +7224,7 @@
                                 <w:sz w:val="25"/>
                                 <w:szCs w:val="25"/>
                               </w:rPr>
-                              <w:t>NameTeamplate</w:t>
+                              <w:t>NameTemplate</w:t>
                             </w:r>
                           </w:p>
                           <w:p>
@@ -7520,13 +7262,7 @@
                               <w:rPr>
                                 <w:b/>
                               </w:rPr>
-                              <w:t>SubjectTemplate</w:t>
-                            </w:r>
-                            <w:r>
-                              <w:rPr>
-                                <w:b/>
-                              </w:rPr>
-                              <w:t>19</w:t>
+                              <w:t>SubjectTemplate19</w:t>
                             </w:r>
                           </w:p>
                           <w:p>
@@ -7619,7 +7355,7 @@
                           <w:sz w:val="25"/>
                           <w:szCs w:val="25"/>
                         </w:rPr>
-                        <w:t>NameTeamplate</w:t>
+                        <w:t>NameTemplate</w:t>
                       </w:r>
                     </w:p>
                     <w:p>
@@ -7657,13 +7393,7 @@
                         <w:rPr>
                           <w:b/>
                         </w:rPr>
-                        <w:t>SubjectTemplate</w:t>
-                      </w:r>
-                      <w:r>
-                        <w:rPr>
-                          <w:b/>
-                        </w:rPr>
-                        <w:t>19</w:t>
+                        <w:t>SubjectTemplate19</w:t>
                       </w:r>
                     </w:p>
                     <w:p>
@@ -7977,7 +7707,7 @@
                                 <w:sz w:val="25"/>
                                 <w:szCs w:val="25"/>
                               </w:rPr>
-                              <w:t>NameTeamplate</w:t>
+                              <w:t>NameTemplate</w:t>
                             </w:r>
                           </w:p>
                           <w:p>
@@ -8015,13 +7745,7 @@
                               <w:rPr>
                                 <w:b/>
                               </w:rPr>
-                              <w:t>SubjectTemplate</w:t>
-                            </w:r>
-                            <w:r>
-                              <w:rPr>
-                                <w:b/>
-                              </w:rPr>
-                              <w:t>24</w:t>
+                              <w:t>SubjectTemplate24</w:t>
                             </w:r>
                           </w:p>
                           <w:p>
@@ -8114,7 +7838,7 @@
                           <w:sz w:val="25"/>
                           <w:szCs w:val="25"/>
                         </w:rPr>
-                        <w:t>NameTeamplate</w:t>
+                        <w:t>NameTemplate</w:t>
                       </w:r>
                     </w:p>
                     <w:p>
@@ -8152,13 +7876,7 @@
                         <w:rPr>
                           <w:b/>
                         </w:rPr>
-                        <w:t>SubjectTemplate</w:t>
-                      </w:r>
-                      <w:r>
-                        <w:rPr>
-                          <w:b/>
-                        </w:rPr>
-                        <w:t>24</w:t>
+                        <w:t>SubjectTemplate24</w:t>
                       </w:r>
                     </w:p>
                     <w:p>
@@ -8290,7 +8008,7 @@
                                 <w:sz w:val="25"/>
                                 <w:szCs w:val="25"/>
                               </w:rPr>
-                              <w:t>NameTeamplate</w:t>
+                              <w:t>NameTemplate</w:t>
                             </w:r>
                           </w:p>
                           <w:p>
@@ -8328,13 +8046,7 @@
                               <w:rPr>
                                 <w:b/>
                               </w:rPr>
-                              <w:t>SubjectTemplate</w:t>
-                            </w:r>
-                            <w:r>
-                              <w:rPr>
-                                <w:b/>
-                              </w:rPr>
-                              <w:t>23</w:t>
+                              <w:t>SubjectTemplate23</w:t>
                             </w:r>
                           </w:p>
                           <w:p>
@@ -8427,7 +8139,7 @@
                           <w:sz w:val="25"/>
                           <w:szCs w:val="25"/>
                         </w:rPr>
-                        <w:t>NameTeamplate</w:t>
+                        <w:t>NameTemplate</w:t>
                       </w:r>
                     </w:p>
                     <w:p>
@@ -8465,13 +8177,7 @@
                         <w:rPr>
                           <w:b/>
                         </w:rPr>
-                        <w:t>SubjectTemplate</w:t>
-                      </w:r>
-                      <w:r>
-                        <w:rPr>
-                          <w:b/>
-                        </w:rPr>
-                        <w:t>23</w:t>
+                        <w:t>SubjectTemplate23</w:t>
                       </w:r>
                     </w:p>
                     <w:p>
@@ -8603,7 +8309,7 @@
                                 <w:sz w:val="25"/>
                                 <w:szCs w:val="25"/>
                               </w:rPr>
-                              <w:t>NameTeamplate</w:t>
+                              <w:t>NameTemplate</w:t>
                             </w:r>
                           </w:p>
                           <w:p>
@@ -8641,13 +8347,7 @@
                               <w:rPr>
                                 <w:b/>
                               </w:rPr>
-                              <w:t>SubjectTemplate</w:t>
-                            </w:r>
-                            <w:r>
-                              <w:rPr>
-                                <w:b/>
-                              </w:rPr>
-                              <w:t>22</w:t>
+                              <w:t>SubjectTemplate22</w:t>
                             </w:r>
                           </w:p>
                           <w:p>
@@ -8740,7 +8440,7 @@
                           <w:sz w:val="25"/>
                           <w:szCs w:val="25"/>
                         </w:rPr>
-                        <w:t>NameTeamplate</w:t>
+                        <w:t>NameTemplate</w:t>
                       </w:r>
                     </w:p>
                     <w:p>
@@ -8778,13 +8478,7 @@
                         <w:rPr>
                           <w:b/>
                         </w:rPr>
-                        <w:t>SubjectTemplate</w:t>
-                      </w:r>
-                      <w:r>
-                        <w:rPr>
-                          <w:b/>
-                        </w:rPr>
-                        <w:t>22</w:t>
+                        <w:t>SubjectTemplate22</w:t>
                       </w:r>
                     </w:p>
                     <w:p>
